--- a/Master Test Plan (MTP) Template v2.0.docx
+++ b/Master Test Plan (MTP) Template v2.0.docx
@@ -23191,38 +23191,10 @@
 </file>
 
 <file path=customXml/item1.xml><?xml version="1.0" encoding="utf-8"?>
-<p:properties xmlns:p="http://schemas.microsoft.com/office/2006/metadata/properties" xmlns:xsi="http://www.w3.org/2001/XMLSchema-instance" xmlns:pc="http://schemas.microsoft.com/office/infopath/2007/PartnerControls">
-  <documentManagement>
-    <_ip_UnifiedCompliancePolicyUIAction xmlns="http://schemas.microsoft.com/sharepoint/v3" xsi:nil="true"/>
-    <_ip_UnifiedCompliancePolicyProperties xmlns="http://schemas.microsoft.com/sharepoint/v3" xsi:nil="true"/>
-    <Increment_x0020_Number xmlns="d8baf353-dbcb-47ee-b679-6725e3b65a19" xsi:nil="true"/>
-    <QAT_x0020_Ref xmlns="d8baf353-dbcb-47ee-b679-6725e3b65a19" xsi:nil="true"/>
-    <lcf76f155ced4ddcb4097134ff3c332f xmlns="d8baf353-dbcb-47ee-b679-6725e3b65a19">
-      <Terms xmlns="http://schemas.microsoft.com/office/infopath/2007/PartnerControls"/>
-    </lcf76f155ced4ddcb4097134ff3c332f>
-    <TaxCatchAll xmlns="662745e8-e224-48e8-a2e3-254862b8c2f5" xsi:nil="true"/>
-    <Folderdescription xmlns="d8baf353-dbcb-47ee-b679-6725e3b65a19" xsi:nil="true"/>
-    <SharedWithUsers xmlns="6e9034c5-c4d3-430a-9d00-615157b1ee51">
-      <UserInfo>
-        <DisplayName>Jandu, Baljeet</DisplayName>
-        <AccountId>19704</AccountId>
-        <AccountType/>
-      </UserInfo>
-    </SharedWithUsers>
-  </documentManagement>
-</p:properties>
+<b:Sources xmlns:b="http://schemas.openxmlformats.org/officeDocument/2006/bibliography" xmlns="http://schemas.openxmlformats.org/officeDocument/2006/bibliography" SelectedStyle="\APA.XSL" StyleName="APA"/>
 </file>
 
 <file path=customXml/item2.xml><?xml version="1.0" encoding="utf-8"?>
-<?mso-contentType ?>
-<FormTemplates xmlns="http://schemas.microsoft.com/sharepoint/v3/contenttype/forms">
-  <Display>DocumentLibraryForm</Display>
-  <Edit>DocumentLibraryForm</Edit>
-  <New>DocumentLibraryForm</New>
-</FormTemplates>
-</file>
-
-<file path=customXml/item3.xml><?xml version="1.0" encoding="utf-8"?>
 <ct:contentTypeSchema xmlns:ct="http://schemas.microsoft.com/office/2006/metadata/contentType" xmlns:ma="http://schemas.microsoft.com/office/2006/metadata/properties/metaAttributes" ct:_="" ma:_="" ma:contentTypeName="Document" ma:contentTypeID="0x0101003EF52979E9D7D94CA252EB121F9D2422" ma:contentTypeVersion="26" ma:contentTypeDescription="Create a new document." ma:contentTypeScope="" ma:versionID="7931b1c297ace051a63ca7b42a9418ae">
   <xsd:schema xmlns:xsd="http://www.w3.org/2001/XMLSchema" xmlns:xs="http://www.w3.org/2001/XMLSchema" xmlns:p="http://schemas.microsoft.com/office/2006/metadata/properties" xmlns:ns1="http://schemas.microsoft.com/sharepoint/v3" xmlns:ns2="d8baf353-dbcb-47ee-b679-6725e3b65a19" xmlns:ns3="6e9034c5-c4d3-430a-9d00-615157b1ee51" xmlns:ns4="662745e8-e224-48e8-a2e3-254862b8c2f5" targetNamespace="http://schemas.microsoft.com/office/2006/metadata/properties" ma:root="true" ma:fieldsID="68ed1131c209ea8dde95c370ff7d6f65" ns1:_="" ns2:_="" ns3:_="" ns4:_="">
     <xsd:import namespace="http://schemas.microsoft.com/sharepoint/v3"/>
@@ -23521,38 +23493,47 @@
 </ct:contentTypeSchema>
 </file>
 
+<file path=customXml/item3.xml><?xml version="1.0" encoding="utf-8"?>
+<?mso-contentType ?>
+<FormTemplates xmlns="http://schemas.microsoft.com/sharepoint/v3/contenttype/forms">
+  <Display>DocumentLibraryForm</Display>
+  <Edit>DocumentLibraryForm</Edit>
+  <New>DocumentLibraryForm</New>
+</FormTemplates>
+</file>
+
 <file path=customXml/item4.xml><?xml version="1.0" encoding="utf-8"?>
-<b:Sources xmlns:b="http://schemas.openxmlformats.org/officeDocument/2006/bibliography" xmlns="http://schemas.openxmlformats.org/officeDocument/2006/bibliography" SelectedStyle="\APA.XSL" StyleName="APA"/>
+<p:properties xmlns:p="http://schemas.microsoft.com/office/2006/metadata/properties" xmlns:xsi="http://www.w3.org/2001/XMLSchema-instance" xmlns:pc="http://schemas.microsoft.com/office/infopath/2007/PartnerControls">
+  <documentManagement>
+    <_ip_UnifiedCompliancePolicyUIAction xmlns="http://schemas.microsoft.com/sharepoint/v3" xsi:nil="true"/>
+    <_ip_UnifiedCompliancePolicyProperties xmlns="http://schemas.microsoft.com/sharepoint/v3" xsi:nil="true"/>
+    <Increment_x0020_Number xmlns="d8baf353-dbcb-47ee-b679-6725e3b65a19" xsi:nil="true"/>
+    <QAT_x0020_Ref xmlns="d8baf353-dbcb-47ee-b679-6725e3b65a19" xsi:nil="true"/>
+    <lcf76f155ced4ddcb4097134ff3c332f xmlns="d8baf353-dbcb-47ee-b679-6725e3b65a19">
+      <Terms xmlns="http://schemas.microsoft.com/office/infopath/2007/PartnerControls"/>
+    </lcf76f155ced4ddcb4097134ff3c332f>
+    <TaxCatchAll xmlns="662745e8-e224-48e8-a2e3-254862b8c2f5" xsi:nil="true"/>
+    <Folderdescription xmlns="d8baf353-dbcb-47ee-b679-6725e3b65a19" xsi:nil="true"/>
+    <SharedWithUsers xmlns="6e9034c5-c4d3-430a-9d00-615157b1ee51">
+      <UserInfo>
+        <DisplayName>Jandu, Baljeet</DisplayName>
+        <AccountId>19704</AccountId>
+        <AccountType/>
+      </UserInfo>
+    </SharedWithUsers>
+  </documentManagement>
+</p:properties>
 </file>
 
 <file path=customXml/itemProps1.xml><?xml version="1.0" encoding="utf-8"?>
-<ds:datastoreItem xmlns:ds="http://schemas.openxmlformats.org/officeDocument/2006/customXml" ds:itemID="{B0402221-51AE-4628-9CB3-B01897E8C667}">
+<ds:datastoreItem xmlns:ds="http://schemas.openxmlformats.org/officeDocument/2006/customXml" ds:itemID="{BE56328E-F08D-4D8F-9F0B-ED7CF60A3A6F}">
   <ds:schemaRefs>
-    <ds:schemaRef ds:uri="http://schemas.microsoft.com/office/2006/documentManagement/types"/>
-    <ds:schemaRef ds:uri="http://purl.org/dc/terms/"/>
-    <ds:schemaRef ds:uri="http://purl.org/dc/elements/1.1/"/>
-    <ds:schemaRef ds:uri="http://schemas.microsoft.com/sharepoint/v3"/>
-    <ds:schemaRef ds:uri="6e9034c5-c4d3-430a-9d00-615157b1ee51"/>
-    <ds:schemaRef ds:uri="http://schemas.microsoft.com/office/infopath/2007/PartnerControls"/>
-    <ds:schemaRef ds:uri="d8baf353-dbcb-47ee-b679-6725e3b65a19"/>
-    <ds:schemaRef ds:uri="http://schemas.openxmlformats.org/package/2006/metadata/core-properties"/>
-    <ds:schemaRef ds:uri="http://purl.org/dc/dcmitype/"/>
-    <ds:schemaRef ds:uri="662745e8-e224-48e8-a2e3-254862b8c2f5"/>
-    <ds:schemaRef ds:uri="http://schemas.microsoft.com/office/2006/metadata/properties"/>
-    <ds:schemaRef ds:uri="http://www.w3.org/XML/1998/namespace"/>
+    <ds:schemaRef ds:uri="http://schemas.openxmlformats.org/officeDocument/2006/bibliography"/>
   </ds:schemaRefs>
 </ds:datastoreItem>
 </file>
 
 <file path=customXml/itemProps2.xml><?xml version="1.0" encoding="utf-8"?>
-<ds:datastoreItem xmlns:ds="http://schemas.openxmlformats.org/officeDocument/2006/customXml" ds:itemID="{4A3140AF-1AC1-40B4-B996-2B6D691BF903}">
-  <ds:schemaRefs>
-    <ds:schemaRef ds:uri="http://schemas.microsoft.com/sharepoint/v3/contenttype/forms"/>
-  </ds:schemaRefs>
-</ds:datastoreItem>
-</file>
-
-<file path=customXml/itemProps3.xml><?xml version="1.0" encoding="utf-8"?>
 <ds:datastoreItem xmlns:ds="http://schemas.openxmlformats.org/officeDocument/2006/customXml" ds:itemID="{A0BB4A8B-39F8-4C73-940C-D464D734F97F}">
   <ds:schemaRefs>
     <ds:schemaRef ds:uri="http://schemas.microsoft.com/office/2006/metadata/contentType"/>
@@ -23573,10 +23554,29 @@
 </ds:datastoreItem>
 </file>
 
+<file path=customXml/itemProps3.xml><?xml version="1.0" encoding="utf-8"?>
+<ds:datastoreItem xmlns:ds="http://schemas.openxmlformats.org/officeDocument/2006/customXml" ds:itemID="{4A3140AF-1AC1-40B4-B996-2B6D691BF903}">
+  <ds:schemaRefs>
+    <ds:schemaRef ds:uri="http://schemas.microsoft.com/sharepoint/v3/contenttype/forms"/>
+  </ds:schemaRefs>
+</ds:datastoreItem>
+</file>
+
 <file path=customXml/itemProps4.xml><?xml version="1.0" encoding="utf-8"?>
-<ds:datastoreItem xmlns:ds="http://schemas.openxmlformats.org/officeDocument/2006/customXml" ds:itemID="{BE56328E-F08D-4D8F-9F0B-ED7CF60A3A6F}">
+<ds:datastoreItem xmlns:ds="http://schemas.openxmlformats.org/officeDocument/2006/customXml" ds:itemID="{B0402221-51AE-4628-9CB3-B01897E8C667}">
   <ds:schemaRefs>
-    <ds:schemaRef ds:uri="http://schemas.openxmlformats.org/officeDocument/2006/bibliography"/>
+    <ds:schemaRef ds:uri="http://schemas.microsoft.com/office/2006/documentManagement/types"/>
+    <ds:schemaRef ds:uri="http://purl.org/dc/terms/"/>
+    <ds:schemaRef ds:uri="http://purl.org/dc/elements/1.1/"/>
+    <ds:schemaRef ds:uri="http://schemas.microsoft.com/sharepoint/v3"/>
+    <ds:schemaRef ds:uri="6e9034c5-c4d3-430a-9d00-615157b1ee51"/>
+    <ds:schemaRef ds:uri="http://schemas.microsoft.com/office/infopath/2007/PartnerControls"/>
+    <ds:schemaRef ds:uri="d8baf353-dbcb-47ee-b679-6725e3b65a19"/>
+    <ds:schemaRef ds:uri="http://schemas.openxmlformats.org/package/2006/metadata/core-properties"/>
+    <ds:schemaRef ds:uri="http://purl.org/dc/dcmitype/"/>
+    <ds:schemaRef ds:uri="662745e8-e224-48e8-a2e3-254862b8c2f5"/>
+    <ds:schemaRef ds:uri="http://schemas.microsoft.com/office/2006/metadata/properties"/>
+    <ds:schemaRef ds:uri="http://www.w3.org/XML/1998/namespace"/>
   </ds:schemaRefs>
 </ds:datastoreItem>
 </file>
--- a/Master Test Plan (MTP) Template v2.0.docx
+++ b/Master Test Plan (MTP) Template v2.0.docx
@@ -1049,6 +1049,14 @@
                 <w:szCs w:val="24"/>
               </w:rPr>
             </w:pPr>
+            <w:r>
+              <w:rPr>
+                <w:rFonts w:ascii="Calibri" w:hAnsi="Calibri" w:cs="Calibri"/>
+                <w:sz w:val="24"/>
+                <w:szCs w:val="24"/>
+              </w:rPr>
+              <w:t>Change</w:t>
+            </w:r>
           </w:p>
         </w:tc>
       </w:tr>
@@ -23191,10 +23199,6 @@
 </file>
 
 <file path=customXml/item1.xml><?xml version="1.0" encoding="utf-8"?>
-<b:Sources xmlns:b="http://schemas.openxmlformats.org/officeDocument/2006/bibliography" xmlns="http://schemas.openxmlformats.org/officeDocument/2006/bibliography" SelectedStyle="\APA.XSL" StyleName="APA"/>
-</file>
-
-<file path=customXml/item2.xml><?xml version="1.0" encoding="utf-8"?>
 <ct:contentTypeSchema xmlns:ct="http://schemas.microsoft.com/office/2006/metadata/contentType" xmlns:ma="http://schemas.microsoft.com/office/2006/metadata/properties/metaAttributes" ct:_="" ma:_="" ma:contentTypeName="Document" ma:contentTypeID="0x0101003EF52979E9D7D94CA252EB121F9D2422" ma:contentTypeVersion="26" ma:contentTypeDescription="Create a new document." ma:contentTypeScope="" ma:versionID="7931b1c297ace051a63ca7b42a9418ae">
   <xsd:schema xmlns:xsd="http://www.w3.org/2001/XMLSchema" xmlns:xs="http://www.w3.org/2001/XMLSchema" xmlns:p="http://schemas.microsoft.com/office/2006/metadata/properties" xmlns:ns1="http://schemas.microsoft.com/sharepoint/v3" xmlns:ns2="d8baf353-dbcb-47ee-b679-6725e3b65a19" xmlns:ns3="6e9034c5-c4d3-430a-9d00-615157b1ee51" xmlns:ns4="662745e8-e224-48e8-a2e3-254862b8c2f5" targetNamespace="http://schemas.microsoft.com/office/2006/metadata/properties" ma:root="true" ma:fieldsID="68ed1131c209ea8dde95c370ff7d6f65" ns1:_="" ns2:_="" ns3:_="" ns4:_="">
     <xsd:import namespace="http://schemas.microsoft.com/sharepoint/v3"/>
@@ -23493,16 +23497,11 @@
 </ct:contentTypeSchema>
 </file>
 
-<file path=customXml/item3.xml><?xml version="1.0" encoding="utf-8"?>
-<?mso-contentType ?>
-<FormTemplates xmlns="http://schemas.microsoft.com/sharepoint/v3/contenttype/forms">
-  <Display>DocumentLibraryForm</Display>
-  <Edit>DocumentLibraryForm</Edit>
-  <New>DocumentLibraryForm</New>
-</FormTemplates>
+<file path=customXml/item2.xml><?xml version="1.0" encoding="utf-8"?>
+<b:Sources xmlns:b="http://schemas.openxmlformats.org/officeDocument/2006/bibliography" xmlns="http://schemas.openxmlformats.org/officeDocument/2006/bibliography" SelectedStyle="\APA.XSL" StyleName="APA"/>
 </file>
 
-<file path=customXml/item4.xml><?xml version="1.0" encoding="utf-8"?>
+<file path=customXml/item3.xml><?xml version="1.0" encoding="utf-8"?>
 <p:properties xmlns:p="http://schemas.microsoft.com/office/2006/metadata/properties" xmlns:xsi="http://www.w3.org/2001/XMLSchema-instance" xmlns:pc="http://schemas.microsoft.com/office/infopath/2007/PartnerControls">
   <documentManagement>
     <_ip_UnifiedCompliancePolicyUIAction xmlns="http://schemas.microsoft.com/sharepoint/v3" xsi:nil="true"/>
@@ -23525,15 +23524,16 @@
 </p:properties>
 </file>
 
-<file path=customXml/itemProps1.xml><?xml version="1.0" encoding="utf-8"?>
-<ds:datastoreItem xmlns:ds="http://schemas.openxmlformats.org/officeDocument/2006/customXml" ds:itemID="{BE56328E-F08D-4D8F-9F0B-ED7CF60A3A6F}">
-  <ds:schemaRefs>
-    <ds:schemaRef ds:uri="http://schemas.openxmlformats.org/officeDocument/2006/bibliography"/>
-  </ds:schemaRefs>
-</ds:datastoreItem>
+<file path=customXml/item4.xml><?xml version="1.0" encoding="utf-8"?>
+<?mso-contentType ?>
+<FormTemplates xmlns="http://schemas.microsoft.com/sharepoint/v3/contenttype/forms">
+  <Display>DocumentLibraryForm</Display>
+  <Edit>DocumentLibraryForm</Edit>
+  <New>DocumentLibraryForm</New>
+</FormTemplates>
 </file>
 
-<file path=customXml/itemProps2.xml><?xml version="1.0" encoding="utf-8"?>
+<file path=customXml/itemProps1.xml><?xml version="1.0" encoding="utf-8"?>
 <ds:datastoreItem xmlns:ds="http://schemas.openxmlformats.org/officeDocument/2006/customXml" ds:itemID="{A0BB4A8B-39F8-4C73-940C-D464D734F97F}">
   <ds:schemaRefs>
     <ds:schemaRef ds:uri="http://schemas.microsoft.com/office/2006/metadata/contentType"/>
@@ -23554,15 +23554,15 @@
 </ds:datastoreItem>
 </file>
 
-<file path=customXml/itemProps3.xml><?xml version="1.0" encoding="utf-8"?>
-<ds:datastoreItem xmlns:ds="http://schemas.openxmlformats.org/officeDocument/2006/customXml" ds:itemID="{4A3140AF-1AC1-40B4-B996-2B6D691BF903}">
+<file path=customXml/itemProps2.xml><?xml version="1.0" encoding="utf-8"?>
+<ds:datastoreItem xmlns:ds="http://schemas.openxmlformats.org/officeDocument/2006/customXml" ds:itemID="{BE56328E-F08D-4D8F-9F0B-ED7CF60A3A6F}">
   <ds:schemaRefs>
-    <ds:schemaRef ds:uri="http://schemas.microsoft.com/sharepoint/v3/contenttype/forms"/>
+    <ds:schemaRef ds:uri="http://schemas.openxmlformats.org/officeDocument/2006/bibliography"/>
   </ds:schemaRefs>
 </ds:datastoreItem>
 </file>
 
-<file path=customXml/itemProps4.xml><?xml version="1.0" encoding="utf-8"?>
+<file path=customXml/itemProps3.xml><?xml version="1.0" encoding="utf-8"?>
 <ds:datastoreItem xmlns:ds="http://schemas.openxmlformats.org/officeDocument/2006/customXml" ds:itemID="{B0402221-51AE-4628-9CB3-B01897E8C667}">
   <ds:schemaRefs>
     <ds:schemaRef ds:uri="http://schemas.microsoft.com/office/2006/documentManagement/types"/>
@@ -23579,4 +23579,12 @@
     <ds:schemaRef ds:uri="http://www.w3.org/XML/1998/namespace"/>
   </ds:schemaRefs>
 </ds:datastoreItem>
+</file>
+
+<file path=customXml/itemProps4.xml><?xml version="1.0" encoding="utf-8"?>
+<ds:datastoreItem xmlns:ds="http://schemas.openxmlformats.org/officeDocument/2006/customXml" ds:itemID="{4A3140AF-1AC1-40B4-B996-2B6D691BF903}">
+  <ds:schemaRefs>
+    <ds:schemaRef ds:uri="http://schemas.microsoft.com/sharepoint/v3/contenttype/forms"/>
+  </ds:schemaRefs>
+</ds:datastoreItem>
 </file>